--- a/requisitos/Funcionário/BM UC002 Cadastrar Alunos.docx
+++ b/requisitos/Funcionário/BM UC002 Cadastrar Alunos.docx
@@ -1,6 +1,6 @@
 
 <file path=word/document.xml><?xml version="1.0" encoding="utf-8"?>
-<w:document xmlns:ve="http://schemas.openxmlformats.org/markup-compatibility/2006" xmlns:o="urn:schemas-microsoft-com:office:office" xmlns:r="http://schemas.openxmlformats.org/officeDocument/2006/relationships" xmlns:m="http://schemas.openxmlformats.org/officeDocument/2006/math" xmlns:v="urn:schemas-microsoft-com:vml" xmlns:wp="http://schemas.openxmlformats.org/drawingml/2006/wordprocessingDrawing" xmlns:w10="urn:schemas-microsoft-com:office:word" xmlns:w="http://schemas.openxmlformats.org/wordprocessingml/2006/main" xmlns:wne="http://schemas.microsoft.com/office/word/2006/wordml">
+<w:document xmlns:wpc="http://schemas.microsoft.com/office/word/2010/wordprocessingCanvas" xmlns:mc="http://schemas.openxmlformats.org/markup-compatibility/2006" xmlns:o="urn:schemas-microsoft-com:office:office" xmlns:r="http://schemas.openxmlformats.org/officeDocument/2006/relationships" xmlns:m="http://schemas.openxmlformats.org/officeDocument/2006/math" xmlns:v="urn:schemas-microsoft-com:vml" xmlns:wp14="http://schemas.microsoft.com/office/word/2010/wordprocessingDrawing" xmlns:wp="http://schemas.openxmlformats.org/drawingml/2006/wordprocessingDrawing" xmlns:w10="urn:schemas-microsoft-com:office:word" xmlns:w="http://schemas.openxmlformats.org/wordprocessingml/2006/main" xmlns:w14="http://schemas.microsoft.com/office/word/2010/wordml" xmlns:wpg="http://schemas.microsoft.com/office/word/2010/wordprocessingGroup" xmlns:wpi="http://schemas.microsoft.com/office/word/2010/wordprocessingInk" xmlns:wne="http://schemas.microsoft.com/office/word/2006/wordml" xmlns:wps="http://schemas.microsoft.com/office/word/2010/wordprocessingShape" mc:Ignorable="w14 wp14">
   <w:body>
     <w:p>
       <w:pPr>
@@ -14,7 +14,10 @@
         <w:t xml:space="preserve">Caso de Uso: </w:t>
       </w:r>
       <w:r>
-        <w:t xml:space="preserve">UC002 - </w:t>
+        <w:t>UC002</w:t>
+      </w:r>
+      <w:r>
+        <w:t xml:space="preserve"> </w:t>
       </w:r>
       <w:r>
         <w:t>Cadastrar Alunos</w:t>
@@ -23,11 +26,13 @@
     <w:p>
       <w:pPr>
         <w:pStyle w:val="Ttulo"/>
+        <w:jc w:val="both"/>
       </w:pPr>
     </w:p>
     <w:p>
       <w:pPr>
         <w:pStyle w:val="Ttulo1"/>
+        <w:jc w:val="both"/>
       </w:pPr>
       <w:r>
         <w:t>Descrição Resumida</w:t>
@@ -36,15 +41,21 @@
     <w:p>
       <w:pPr>
         <w:ind w:left="432"/>
+        <w:jc w:val="both"/>
       </w:pPr>
       <w:r>
         <w:t>Esse requisito é responsável pelo cadastro de e-mail dos alunos, que receberão por este as notificações e avisos do sistema.</w:t>
       </w:r>
     </w:p>
-    <w:p/>
+    <w:p>
+      <w:pPr>
+        <w:jc w:val="both"/>
+      </w:pPr>
+    </w:p>
     <w:p>
       <w:pPr>
         <w:pStyle w:val="Ttulo1"/>
+        <w:jc w:val="both"/>
       </w:pPr>
       <w:r>
         <w:t>Descrição dos Atores</w:t>
@@ -53,6 +64,7 @@
     <w:p>
       <w:pPr>
         <w:ind w:left="432"/>
+        <w:jc w:val="both"/>
         <w:rPr>
           <w:b/>
         </w:rPr>
@@ -67,11 +79,13 @@
     <w:p>
       <w:pPr>
         <w:ind w:left="432"/>
+        <w:jc w:val="both"/>
       </w:pPr>
     </w:p>
     <w:p>
       <w:pPr>
         <w:pStyle w:val="Ttulo1"/>
+        <w:jc w:val="both"/>
       </w:pPr>
       <w:r>
         <w:t>Pré-condições</w:t>
@@ -80,6 +94,7 @@
     <w:p>
       <w:pPr>
         <w:ind w:left="432"/>
+        <w:jc w:val="both"/>
       </w:pPr>
       <w:r>
         <w:t>Ter os dados do aluno carregados previamente.</w:t>
@@ -88,6 +103,7 @@
     <w:p>
       <w:pPr>
         <w:pStyle w:val="Ttulo1"/>
+        <w:jc w:val="both"/>
       </w:pPr>
       <w:r>
         <w:t>Fluxo Principal</w:t>
@@ -95,41 +111,89 @@
     </w:p>
     <w:p>
       <w:pPr>
-        <w:ind w:left="432"/>
-      </w:pPr>
-      <w:r>
-        <w:t xml:space="preserve">1. </w:t>
-      </w:r>
+        <w:jc w:val="both"/>
+      </w:pPr>
+    </w:p>
+    <w:p>
+      <w:pPr>
+        <w:pStyle w:val="PargrafodaLista"/>
+        <w:numPr>
+          <w:ilvl w:val="0"/>
+          <w:numId w:val="17"/>
+        </w:numPr>
+        <w:jc w:val="both"/>
+      </w:pPr>
       <w:r>
         <w:t xml:space="preserve">Esse caso de uso começa quando </w:t>
       </w:r>
       <w:r>
-        <w:t>a</w:t>
-      </w:r>
-      <w:r>
-        <w:t xml:space="preserve">o </w:t>
-      </w:r>
-      <w:r>
-        <w:t>carregar os dados do aluno na tela, o usuário clica no botão “Atualizar”, encontrado ao lado do campo e-mail.</w:t>
-      </w:r>
-    </w:p>
-    <w:p>
-      <w:pPr>
-        <w:ind w:left="432"/>
-      </w:pPr>
-      <w:r>
-        <w:t>2. O sistema abre a tela com o campo a ser preenchido.</w:t>
-      </w:r>
-    </w:p>
-    <w:p>
-      <w:pPr>
-        <w:ind w:left="432"/>
+        <w:t>após</w:t>
+      </w:r>
+      <w:r>
+        <w:t xml:space="preserve"> </w:t>
+      </w:r>
+      <w:r>
+        <w:t xml:space="preserve">carregar os dados do aluno na tela, o usuário clica no botão “Atualizar”, encontrado ao lado do campo </w:t>
+      </w:r>
+      <w:r>
+        <w:t>“</w:t>
+      </w:r>
+      <w:r>
+        <w:t>e-mail</w:t>
+      </w:r>
+      <w:r>
+        <w:t>”</w:t>
+      </w:r>
+      <w:r>
+        <w:t>.</w:t>
+      </w:r>
+    </w:p>
+    <w:p>
+      <w:pPr>
+        <w:pStyle w:val="PargrafodaLista"/>
+        <w:numPr>
+          <w:ilvl w:val="0"/>
+          <w:numId w:val="17"/>
+        </w:numPr>
+        <w:jc w:val="both"/>
+      </w:pPr>
+      <w:r>
+        <w:t>O sistema abre a tela com o campo a ser preenchido.</w:t>
+      </w:r>
+    </w:p>
+    <w:p>
+      <w:pPr>
+        <w:pStyle w:val="PargrafodaLista"/>
+        <w:numPr>
+          <w:ilvl w:val="0"/>
+          <w:numId w:val="17"/>
+        </w:numPr>
+        <w:jc w:val="both"/>
         <w:rPr>
           <w:b/>
         </w:rPr>
       </w:pPr>
       <w:r>
-        <w:t>3. O usuário preenche o campo com o e-mail informado.</w:t>
+        <w:t xml:space="preserve">O usuário preenche o campo com o e-mail </w:t>
+      </w:r>
+      <w:r>
+        <w:t xml:space="preserve">atual informado. </w:t>
+      </w:r>
+    </w:p>
+    <w:p>
+      <w:pPr>
+        <w:pStyle w:val="PargrafodaLista"/>
+        <w:numPr>
+          <w:ilvl w:val="0"/>
+          <w:numId w:val="17"/>
+        </w:numPr>
+        <w:jc w:val="both"/>
+      </w:pPr>
+      <w:r>
+        <w:t>O usuário clica no botão “Concluir”.</w:t>
+      </w:r>
+      <w:r>
+        <w:t xml:space="preserve"> </w:t>
       </w:r>
       <w:r>
         <w:rPr>
@@ -140,28 +204,70 @@
     </w:p>
     <w:p>
       <w:pPr>
+        <w:pStyle w:val="PargrafodaLista"/>
+        <w:numPr>
+          <w:ilvl w:val="0"/>
+          <w:numId w:val="17"/>
+        </w:numPr>
+        <w:jc w:val="both"/>
+      </w:pPr>
+      <w:r>
+        <w:t>O sistema se comunica com o banco de dados e registra o email atualizado no cadastro do aluno.</w:t>
+      </w:r>
+      <w:r>
+        <w:t xml:space="preserve"> </w:t>
+      </w:r>
+      <w:r>
+        <w:rPr>
+          <w:b/>
+        </w:rPr>
+        <w:t>[FEXC1</w:t>
+      </w:r>
+      <w:r>
+        <w:rPr>
+          <w:b/>
+        </w:rPr>
+        <w:t>]</w:t>
+      </w:r>
+      <w:r>
+        <w:rPr>
+          <w:b/>
+        </w:rPr>
+        <w:t xml:space="preserve"> [FEXC2</w:t>
+      </w:r>
+      <w:r>
+        <w:rPr>
+          <w:b/>
+        </w:rPr>
+        <w:t>]</w:t>
+      </w:r>
+    </w:p>
+    <w:p>
+      <w:pPr>
+        <w:pStyle w:val="PargrafodaLista"/>
+        <w:numPr>
+          <w:ilvl w:val="0"/>
+          <w:numId w:val="17"/>
+        </w:numPr>
+        <w:jc w:val="both"/>
+      </w:pPr>
+      <w:r>
+        <w:t>O sistema mostra uma mensagem confirmando</w:t>
+      </w:r>
+      <w:r>
+        <w:t xml:space="preserve"> que o e-mail foi adicionado às informações do aluno.</w:t>
+      </w:r>
+    </w:p>
+    <w:p>
+      <w:pPr>
         <w:ind w:left="432"/>
-      </w:pPr>
-      <w:r>
-        <w:t>4. O usuário clica no botão “Concluir”.</w:t>
-      </w:r>
-    </w:p>
-    <w:p>
-      <w:pPr>
-        <w:ind w:left="432"/>
-      </w:pPr>
-      <w:r>
-        <w:t>5. O sistema mostra uma mensagem informando que o e-mail foi adicionado às informações do aluno.</w:t>
-      </w:r>
-    </w:p>
-    <w:p>
-      <w:pPr>
-        <w:ind w:left="432"/>
+        <w:jc w:val="both"/>
       </w:pPr>
     </w:p>
     <w:p>
       <w:pPr>
         <w:pStyle w:val="Ttulo1"/>
+        <w:jc w:val="both"/>
       </w:pPr>
       <w:r>
         <w:t>Fluxos Alternativos</w:t>
@@ -170,6 +276,7 @@
     <w:p>
       <w:pPr>
         <w:ind w:firstLine="432"/>
+        <w:jc w:val="both"/>
         <w:rPr>
           <w:b/>
         </w:rPr>
@@ -188,18 +295,225 @@
           <w:ilvl w:val="0"/>
           <w:numId w:val="13"/>
         </w:numPr>
-      </w:pPr>
-      <w:r>
-        <w:t>Caso o campo não seja preenchido, o sistema exibirá a seguinte mensagem na tela: “Preenchimento obrigatório”</w:t>
+        <w:jc w:val="both"/>
+      </w:pPr>
+      <w:r>
+        <w:t xml:space="preserve">O sistema verifica o texto (email) informado. </w:t>
+      </w:r>
+      <w:r>
+        <w:t>Caso o campo não seja preenchido</w:t>
+      </w:r>
+      <w:r>
+        <w:t xml:space="preserve"> corretamente, o sistema não permitirá a alteração/atualização</w:t>
+      </w:r>
+      <w:r>
+        <w:t xml:space="preserve"> do mesmo</w:t>
       </w:r>
       <w:r>
         <w:t>.</w:t>
       </w:r>
     </w:p>
-    <w:p/>
+    <w:p>
+      <w:pPr>
+        <w:pStyle w:val="PargrafodaLista"/>
+        <w:numPr>
+          <w:ilvl w:val="0"/>
+          <w:numId w:val="13"/>
+        </w:numPr>
+        <w:jc w:val="both"/>
+      </w:pPr>
+      <w:r>
+        <w:t>O sistema exibe uma mensagem solicitando que o usuário informe um email válido.</w:t>
+      </w:r>
+    </w:p>
+    <w:p>
+      <w:pPr>
+        <w:pStyle w:val="PargrafodaLista"/>
+        <w:numPr>
+          <w:ilvl w:val="0"/>
+          <w:numId w:val="13"/>
+        </w:numPr>
+        <w:jc w:val="both"/>
+      </w:pPr>
+      <w:r>
+        <w:t xml:space="preserve">O caso de uso retorna ao passo </w:t>
+      </w:r>
+      <w:proofErr w:type="gramStart"/>
+      <w:r>
+        <w:t>3</w:t>
+      </w:r>
+      <w:proofErr w:type="gramEnd"/>
+      <w:r>
+        <w:t>.</w:t>
+      </w:r>
+    </w:p>
+    <w:p>
+      <w:pPr>
+        <w:pStyle w:val="PargrafodaLista"/>
+        <w:ind w:left="1123"/>
+        <w:jc w:val="both"/>
+      </w:pPr>
+    </w:p>
     <w:p>
       <w:pPr>
         <w:pStyle w:val="Ttulo1"/>
+        <w:numPr>
+          <w:ilvl w:val="0"/>
+          <w:numId w:val="1"/>
+        </w:numPr>
+        <w:jc w:val="both"/>
+      </w:pPr>
+      <w:r>
+        <w:t>Fluxos de Exceção</w:t>
+      </w:r>
+    </w:p>
+    <w:p>
+      <w:pPr>
+        <w:jc w:val="both"/>
+      </w:pPr>
+      <w:r>
+        <w:t xml:space="preserve"> </w:t>
+      </w:r>
+    </w:p>
+    <w:p>
+      <w:pPr>
+        <w:ind w:firstLine="720"/>
+        <w:jc w:val="both"/>
+        <w:rPr>
+          <w:b/>
+        </w:rPr>
+      </w:pPr>
+      <w:r>
+        <w:rPr>
+          <w:b/>
+        </w:rPr>
+        <w:t>[FEXC1</w:t>
+      </w:r>
+      <w:r>
+        <w:rPr>
+          <w:b/>
+        </w:rPr>
+        <w:t>]</w:t>
+      </w:r>
+      <w:r>
+        <w:rPr>
+          <w:b/>
+        </w:rPr>
+        <w:t xml:space="preserve"> Timeout</w:t>
+      </w:r>
+    </w:p>
+    <w:p>
+      <w:pPr>
+        <w:ind w:firstLine="432"/>
+        <w:jc w:val="both"/>
+        <w:rPr>
+          <w:b/>
+        </w:rPr>
+      </w:pPr>
+    </w:p>
+    <w:p>
+      <w:pPr>
+        <w:pStyle w:val="PargrafodaLista"/>
+        <w:numPr>
+          <w:ilvl w:val="0"/>
+          <w:numId w:val="18"/>
+        </w:numPr>
+        <w:jc w:val="both"/>
+      </w:pPr>
+      <w:r>
+        <w:t>Se o tempo de busca ultrapassar 10 segundos, uma mensagem de timeout será exibida na tela.</w:t>
+      </w:r>
+    </w:p>
+    <w:p>
+      <w:pPr>
+        <w:pStyle w:val="PargrafodaLista"/>
+        <w:numPr>
+          <w:ilvl w:val="0"/>
+          <w:numId w:val="18"/>
+        </w:numPr>
+        <w:jc w:val="both"/>
+      </w:pPr>
+      <w:r>
+        <w:lastRenderedPageBreak/>
+        <w:t>O caso de uso é encerrado.</w:t>
+      </w:r>
+    </w:p>
+    <w:p>
+      <w:pPr>
+        <w:jc w:val="both"/>
+      </w:pPr>
+    </w:p>
+    <w:p>
+      <w:pPr>
+        <w:jc w:val="both"/>
+      </w:pPr>
+    </w:p>
+    <w:p>
+      <w:pPr>
+        <w:ind w:left="432" w:firstLine="288"/>
+        <w:jc w:val="both"/>
+        <w:rPr>
+          <w:b/>
+        </w:rPr>
+      </w:pPr>
+      <w:r>
+        <w:rPr>
+          <w:b/>
+        </w:rPr>
+        <w:t>[FEXCE2] Falha na conexão com o banco de dados externo</w:t>
+      </w:r>
+    </w:p>
+    <w:p>
+      <w:pPr>
+        <w:ind w:left="432"/>
+        <w:jc w:val="both"/>
+        <w:rPr>
+          <w:b/>
+        </w:rPr>
+      </w:pPr>
+    </w:p>
+    <w:p>
+      <w:pPr>
+        <w:pStyle w:val="PargrafodaLista"/>
+        <w:numPr>
+          <w:ilvl w:val="0"/>
+          <w:numId w:val="19"/>
+        </w:numPr>
+        <w:ind w:left="1134"/>
+        <w:jc w:val="both"/>
+      </w:pPr>
+      <w:r>
+        <w:t>Caso o sistema não consiga estabelecer conexão com o banco de dados externo</w:t>
+      </w:r>
+      <w:bookmarkStart w:id="0" w:name="_GoBack"/>
+      <w:bookmarkEnd w:id="0"/>
+      <w:r>
+        <w:t>, uma mensagem será exibida na tela.</w:t>
+      </w:r>
+    </w:p>
+    <w:p>
+      <w:pPr>
+        <w:pStyle w:val="PargrafodaLista"/>
+        <w:numPr>
+          <w:ilvl w:val="0"/>
+          <w:numId w:val="19"/>
+        </w:numPr>
+        <w:ind w:left="1134"/>
+        <w:jc w:val="both"/>
+      </w:pPr>
+      <w:r>
+        <w:t>O caso de uso é encerrado.</w:t>
+      </w:r>
+    </w:p>
+    <w:p>
+      <w:pPr>
+        <w:jc w:val="both"/>
+      </w:pPr>
+    </w:p>
+    <w:p>
+      <w:pPr>
+        <w:pStyle w:val="Ttulo1"/>
+        <w:jc w:val="both"/>
       </w:pPr>
       <w:r>
         <w:t>Cenários Principais</w:t>
@@ -217,6 +531,7 @@
           <w:tab w:val="num" w:pos="1002"/>
         </w:tabs>
         <w:ind w:left="1002"/>
+        <w:jc w:val="both"/>
         <w:rPr>
           <w:sz w:val="24"/>
           <w:szCs w:val="24"/>
@@ -227,10 +542,23 @@
           <w:sz w:val="24"/>
           <w:szCs w:val="24"/>
         </w:rPr>
-        <w:t>Cenário 1</w:t>
-      </w:r>
-    </w:p>
-    <w:p/>
+        <w:t xml:space="preserve">Cenário </w:t>
+      </w:r>
+      <w:proofErr w:type="gramStart"/>
+      <w:r>
+        <w:rPr>
+          <w:sz w:val="24"/>
+          <w:szCs w:val="24"/>
+        </w:rPr>
+        <w:t>1</w:t>
+      </w:r>
+      <w:proofErr w:type="gramEnd"/>
+    </w:p>
+    <w:p>
+      <w:pPr>
+        <w:jc w:val="both"/>
+      </w:pPr>
+    </w:p>
     <w:p>
       <w:pPr>
         <w:pStyle w:val="PargrafodaLista"/>
@@ -239,6 +567,7 @@
           <w:numId w:val="15"/>
         </w:numPr>
         <w:ind w:left="993"/>
+        <w:jc w:val="both"/>
       </w:pPr>
       <w:r>
         <w:t>Todos os passos do Fluxo Principal.</w:t>
@@ -248,6 +577,21 @@
       <w:pPr>
         <w:pStyle w:val="PargrafodaLista"/>
         <w:ind w:left="993"/>
+        <w:jc w:val="both"/>
+      </w:pPr>
+    </w:p>
+    <w:p>
+      <w:pPr>
+        <w:pStyle w:val="Ttulo2"/>
+        <w:numPr>
+          <w:ilvl w:val="0"/>
+          <w:numId w:val="0"/>
+        </w:numPr>
+        <w:jc w:val="both"/>
+        <w:rPr>
+          <w:sz w:val="24"/>
+          <w:szCs w:val="24"/>
+        </w:rPr>
       </w:pPr>
     </w:p>
     <w:p>
@@ -262,6 +606,7 @@
           <w:tab w:val="num" w:pos="1002"/>
         </w:tabs>
         <w:ind w:left="1002"/>
+        <w:jc w:val="both"/>
         <w:rPr>
           <w:sz w:val="24"/>
           <w:szCs w:val="24"/>
@@ -272,12 +617,22 @@
           <w:sz w:val="24"/>
           <w:szCs w:val="24"/>
         </w:rPr>
-        <w:t>Cenário 2</w:t>
-      </w:r>
+        <w:t xml:space="preserve">Cenário </w:t>
+      </w:r>
+      <w:proofErr w:type="gramStart"/>
+      <w:r>
+        <w:rPr>
+          <w:sz w:val="24"/>
+          <w:szCs w:val="24"/>
+        </w:rPr>
+        <w:t>2</w:t>
+      </w:r>
+      <w:proofErr w:type="gramEnd"/>
     </w:p>
     <w:p>
       <w:pPr>
         <w:ind w:left="432"/>
+        <w:jc w:val="both"/>
       </w:pPr>
     </w:p>
     <w:p>
@@ -288,9 +643,18 @@
           <w:numId w:val="14"/>
         </w:numPr>
         <w:ind w:left="993"/>
-      </w:pPr>
-      <w:r>
-        <w:t>Fluxo Principal até o passo 3.</w:t>
+        <w:jc w:val="both"/>
+      </w:pPr>
+      <w:r>
+        <w:t xml:space="preserve">Fluxo Principal até o passo </w:t>
+      </w:r>
+      <w:proofErr w:type="gramStart"/>
+      <w:r>
+        <w:t>4</w:t>
+      </w:r>
+      <w:proofErr w:type="gramEnd"/>
+      <w:r>
+        <w:t>.</w:t>
       </w:r>
     </w:p>
     <w:p>
@@ -301,9 +665,19 @@
           <w:numId w:val="14"/>
         </w:numPr>
         <w:ind w:left="993"/>
-      </w:pPr>
-      <w:r>
-        <w:t>Fluxo Alternativo [FA1].</w:t>
+        <w:jc w:val="both"/>
+      </w:pPr>
+      <w:r>
+        <w:t xml:space="preserve">Fluxo Alternativo </w:t>
+      </w:r>
+      <w:r>
+        <w:rPr>
+          <w:b/>
+        </w:rPr>
+        <w:t>[FA1]</w:t>
+      </w:r>
+      <w:r>
+        <w:t>.</w:t>
       </w:r>
     </w:p>
     <w:p>
@@ -314,11 +688,13 @@
           <w:numId w:val="0"/>
         </w:numPr>
         <w:ind w:left="432"/>
+        <w:jc w:val="both"/>
       </w:pPr>
     </w:p>
     <w:p>
       <w:pPr>
         <w:pStyle w:val="Ttulo1"/>
+        <w:jc w:val="both"/>
       </w:pPr>
       <w:r>
         <w:t>Pós-condições</w:t>
@@ -327,25 +703,34 @@
     <w:p>
       <w:pPr>
         <w:ind w:left="432"/>
-      </w:pPr>
-      <w:r>
-        <w:t>Ao final da execução desde caso de uso, um novo e-mail será adicionado com sucesso as informações do aluno.</w:t>
+        <w:jc w:val="both"/>
+      </w:pPr>
+      <w:r>
+        <w:t xml:space="preserve">Ao final da execução desde caso de uso, um novo e-mail será adicionado com sucesso </w:t>
+      </w:r>
+      <w:r>
+        <w:t>às</w:t>
+      </w:r>
+      <w:r>
+        <w:t xml:space="preserve"> informações do aluno.</w:t>
       </w:r>
     </w:p>
     <w:p>
       <w:pPr>
         <w:pStyle w:val="Ttulo1"/>
+        <w:jc w:val="both"/>
       </w:pPr>
       <w:r>
         <w:t>Requisitos Adicionais</w:t>
       </w:r>
     </w:p>
     <w:p>
+      <w:pPr>
+        <w:jc w:val="both"/>
+      </w:pPr>
       <w:r>
         <w:t>N/A</w:t>
       </w:r>
-      <w:bookmarkStart w:id="0" w:name="_GoBack"/>
-      <w:bookmarkEnd w:id="0"/>
     </w:p>
     <w:p>
       <w:pPr>
@@ -355,16 +740,18 @@
           <w:numId w:val="0"/>
         </w:numPr>
         <w:ind w:left="432"/>
+        <w:jc w:val="both"/>
       </w:pPr>
     </w:p>
     <w:p>
       <w:pPr>
         <w:pStyle w:val="Corpodetexto"/>
+        <w:jc w:val="both"/>
       </w:pPr>
     </w:p>
     <w:sectPr>
-      <w:headerReference w:type="default" r:id="rId7"/>
-      <w:footerReference w:type="default" r:id="rId8"/>
+      <w:headerReference w:type="default" r:id="rId8"/>
+      <w:footerReference w:type="default" r:id="rId9"/>
       <w:pgSz w:w="12240" w:h="15840"/>
       <w:pgMar w:top="1440" w:right="1800" w:bottom="1440" w:left="1800" w:header="720" w:footer="720" w:gutter="0"/>
       <w:cols w:space="720"/>
@@ -375,15 +762,15 @@
 </file>
 
 <file path=word/endnotes.xml><?xml version="1.0" encoding="utf-8"?>
-<w:endnotes xmlns:ve="http://schemas.openxmlformats.org/markup-compatibility/2006" xmlns:o="urn:schemas-microsoft-com:office:office" xmlns:r="http://schemas.openxmlformats.org/officeDocument/2006/relationships" xmlns:m="http://schemas.openxmlformats.org/officeDocument/2006/math" xmlns:v="urn:schemas-microsoft-com:vml" xmlns:wp="http://schemas.openxmlformats.org/drawingml/2006/wordprocessingDrawing" xmlns:w10="urn:schemas-microsoft-com:office:word" xmlns:w="http://schemas.openxmlformats.org/wordprocessingml/2006/main" xmlns:wne="http://schemas.microsoft.com/office/word/2006/wordml">
-  <w:endnote w:type="separator" w:id="0">
+<w:endnotes xmlns:wpc="http://schemas.microsoft.com/office/word/2010/wordprocessingCanvas" xmlns:mc="http://schemas.openxmlformats.org/markup-compatibility/2006" xmlns:o="urn:schemas-microsoft-com:office:office" xmlns:r="http://schemas.openxmlformats.org/officeDocument/2006/relationships" xmlns:m="http://schemas.openxmlformats.org/officeDocument/2006/math" xmlns:v="urn:schemas-microsoft-com:vml" xmlns:wp14="http://schemas.microsoft.com/office/word/2010/wordprocessingDrawing" xmlns:wp="http://schemas.openxmlformats.org/drawingml/2006/wordprocessingDrawing" xmlns:w10="urn:schemas-microsoft-com:office:word" xmlns:w="http://schemas.openxmlformats.org/wordprocessingml/2006/main" xmlns:w14="http://schemas.microsoft.com/office/word/2010/wordml" xmlns:wpg="http://schemas.microsoft.com/office/word/2010/wordprocessingGroup" xmlns:wpi="http://schemas.microsoft.com/office/word/2010/wordprocessingInk" xmlns:wne="http://schemas.microsoft.com/office/word/2006/wordml" xmlns:wps="http://schemas.microsoft.com/office/word/2010/wordprocessingShape" mc:Ignorable="w14 wp14">
+  <w:endnote w:type="separator" w:id="-1">
     <w:p>
       <w:r>
         <w:separator/>
       </w:r>
     </w:p>
   </w:endnote>
-  <w:endnote w:type="continuationSeparator" w:id="1">
+  <w:endnote w:type="continuationSeparator" w:id="0">
     <w:p>
       <w:r>
         <w:continuationSeparator/>
@@ -394,7 +781,7 @@
 </file>
 
 <file path=word/footer1.xml><?xml version="1.0" encoding="utf-8"?>
-<w:ftr xmlns:ve="http://schemas.openxmlformats.org/markup-compatibility/2006" xmlns:o="urn:schemas-microsoft-com:office:office" xmlns:r="http://schemas.openxmlformats.org/officeDocument/2006/relationships" xmlns:m="http://schemas.openxmlformats.org/officeDocument/2006/math" xmlns:v="urn:schemas-microsoft-com:vml" xmlns:wp="http://schemas.openxmlformats.org/drawingml/2006/wordprocessingDrawing" xmlns:w10="urn:schemas-microsoft-com:office:word" xmlns:w="http://schemas.openxmlformats.org/wordprocessingml/2006/main" xmlns:wne="http://schemas.microsoft.com/office/word/2006/wordml">
+<w:ftr xmlns:wpc="http://schemas.microsoft.com/office/word/2010/wordprocessingCanvas" xmlns:mc="http://schemas.openxmlformats.org/markup-compatibility/2006" xmlns:o="urn:schemas-microsoft-com:office:office" xmlns:r="http://schemas.openxmlformats.org/officeDocument/2006/relationships" xmlns:m="http://schemas.openxmlformats.org/officeDocument/2006/math" xmlns:v="urn:schemas-microsoft-com:vml" xmlns:wp14="http://schemas.microsoft.com/office/word/2010/wordprocessingDrawing" xmlns:wp="http://schemas.openxmlformats.org/drawingml/2006/wordprocessingDrawing" xmlns:w10="urn:schemas-microsoft-com:office:word" xmlns:w="http://schemas.openxmlformats.org/wordprocessingml/2006/main" xmlns:w14="http://schemas.microsoft.com/office/word/2010/wordml" xmlns:wpg="http://schemas.microsoft.com/office/word/2010/wordprocessingGroup" xmlns:wpi="http://schemas.microsoft.com/office/word/2010/wordprocessingInk" xmlns:wne="http://schemas.microsoft.com/office/word/2006/wordml" xmlns:wps="http://schemas.microsoft.com/office/word/2010/wordprocessingShape" mc:Ignorable="w14 wp14">
   <w:tbl>
     <w:tblPr>
       <w:tblW w:w="0" w:type="auto"/>
@@ -407,7 +794,7 @@
         <w:insideV w:val="single" w:sz="6" w:space="0" w:color="auto"/>
       </w:tblBorders>
       <w:tblLayout w:type="fixed"/>
-      <w:tblLook w:val="0000"/>
+      <w:tblLook w:val="0000" w:firstRow="0" w:lastRow="0" w:firstColumn="0" w:lastColumn="0" w:noHBand="0" w:noVBand="0"/>
     </w:tblPr>
     <w:tblGrid>
       <w:gridCol w:w="3162"/>
@@ -503,7 +890,7 @@
               <w:noProof/>
               <w:sz w:val="20"/>
             </w:rPr>
-            <w:t>1</w:t>
+            <w:t>2</w:t>
           </w:r>
           <w:r>
             <w:rPr>
@@ -573,15 +960,15 @@
 </file>
 
 <file path=word/footnotes.xml><?xml version="1.0" encoding="utf-8"?>
-<w:footnotes xmlns:ve="http://schemas.openxmlformats.org/markup-compatibility/2006" xmlns:o="urn:schemas-microsoft-com:office:office" xmlns:r="http://schemas.openxmlformats.org/officeDocument/2006/relationships" xmlns:m="http://schemas.openxmlformats.org/officeDocument/2006/math" xmlns:v="urn:schemas-microsoft-com:vml" xmlns:wp="http://schemas.openxmlformats.org/drawingml/2006/wordprocessingDrawing" xmlns:w10="urn:schemas-microsoft-com:office:word" xmlns:w="http://schemas.openxmlformats.org/wordprocessingml/2006/main" xmlns:wne="http://schemas.microsoft.com/office/word/2006/wordml">
-  <w:footnote w:type="separator" w:id="0">
+<w:footnotes xmlns:wpc="http://schemas.microsoft.com/office/word/2010/wordprocessingCanvas" xmlns:mc="http://schemas.openxmlformats.org/markup-compatibility/2006" xmlns:o="urn:schemas-microsoft-com:office:office" xmlns:r="http://schemas.openxmlformats.org/officeDocument/2006/relationships" xmlns:m="http://schemas.openxmlformats.org/officeDocument/2006/math" xmlns:v="urn:schemas-microsoft-com:vml" xmlns:wp14="http://schemas.microsoft.com/office/word/2010/wordprocessingDrawing" xmlns:wp="http://schemas.openxmlformats.org/drawingml/2006/wordprocessingDrawing" xmlns:w10="urn:schemas-microsoft-com:office:word" xmlns:w="http://schemas.openxmlformats.org/wordprocessingml/2006/main" xmlns:w14="http://schemas.microsoft.com/office/word/2010/wordml" xmlns:wpg="http://schemas.microsoft.com/office/word/2010/wordprocessingGroup" xmlns:wpi="http://schemas.microsoft.com/office/word/2010/wordprocessingInk" xmlns:wne="http://schemas.microsoft.com/office/word/2006/wordml" xmlns:wps="http://schemas.microsoft.com/office/word/2010/wordprocessingShape" mc:Ignorable="w14 wp14">
+  <w:footnote w:type="separator" w:id="-1">
     <w:p>
       <w:r>
         <w:separator/>
       </w:r>
     </w:p>
   </w:footnote>
-  <w:footnote w:type="continuationSeparator" w:id="1">
+  <w:footnote w:type="continuationSeparator" w:id="0">
     <w:p>
       <w:r>
         <w:continuationSeparator/>
@@ -592,7 +979,7 @@
 </file>
 
 <file path=word/header1.xml><?xml version="1.0" encoding="utf-8"?>
-<w:hdr xmlns:ve="http://schemas.openxmlformats.org/markup-compatibility/2006" xmlns:o="urn:schemas-microsoft-com:office:office" xmlns:r="http://schemas.openxmlformats.org/officeDocument/2006/relationships" xmlns:m="http://schemas.openxmlformats.org/officeDocument/2006/math" xmlns:v="urn:schemas-microsoft-com:vml" xmlns:wp="http://schemas.openxmlformats.org/drawingml/2006/wordprocessingDrawing" xmlns:w10="urn:schemas-microsoft-com:office:word" xmlns:w="http://schemas.openxmlformats.org/wordprocessingml/2006/main" xmlns:wne="http://schemas.microsoft.com/office/word/2006/wordml">
+<w:hdr xmlns:wpc="http://schemas.microsoft.com/office/word/2010/wordprocessingCanvas" xmlns:mc="http://schemas.openxmlformats.org/markup-compatibility/2006" xmlns:o="urn:schemas-microsoft-com:office:office" xmlns:r="http://schemas.openxmlformats.org/officeDocument/2006/relationships" xmlns:m="http://schemas.openxmlformats.org/officeDocument/2006/math" xmlns:v="urn:schemas-microsoft-com:vml" xmlns:wp14="http://schemas.microsoft.com/office/word/2010/wordprocessingDrawing" xmlns:wp="http://schemas.openxmlformats.org/drawingml/2006/wordprocessingDrawing" xmlns:w10="urn:schemas-microsoft-com:office:word" xmlns:w="http://schemas.openxmlformats.org/wordprocessingml/2006/main" xmlns:w14="http://schemas.microsoft.com/office/word/2010/wordml" xmlns:wpg="http://schemas.microsoft.com/office/word/2010/wordprocessingGroup" xmlns:wpi="http://schemas.microsoft.com/office/word/2010/wordprocessingInk" xmlns:wne="http://schemas.microsoft.com/office/word/2006/wordml" xmlns:wps="http://schemas.microsoft.com/office/word/2010/wordprocessingShape" mc:Ignorable="w14 wp14">
   <w:tbl>
     <w:tblPr>
       <w:tblW w:w="0" w:type="auto"/>
@@ -605,7 +992,7 @@
         <w:insideV w:val="single" w:sz="6" w:space="0" w:color="auto"/>
       </w:tblBorders>
       <w:tblLayout w:type="fixed"/>
-      <w:tblLook w:val="0000"/>
+      <w:tblLook w:val="0000" w:firstRow="0" w:lastRow="0" w:firstColumn="0" w:lastColumn="0" w:noHBand="0" w:noVBand="0"/>
     </w:tblPr>
     <w:tblGrid>
       <w:gridCol w:w="6379"/>
@@ -622,12 +1009,14 @@
               <w:sz w:val="20"/>
             </w:rPr>
           </w:pPr>
+          <w:proofErr w:type="gramStart"/>
           <w:r>
             <w:rPr>
               <w:sz w:val="20"/>
             </w:rPr>
             <w:t>BookMinder</w:t>
           </w:r>
+          <w:proofErr w:type="gramEnd"/>
         </w:p>
       </w:tc>
       <w:tc>
@@ -649,7 +1038,7 @@
             <w:rPr>
               <w:sz w:val="20"/>
             </w:rPr>
-            <w:t>Versão 00.01</w:t>
+            <w:t>Versão 00.03</w:t>
           </w:r>
         </w:p>
       </w:tc>
@@ -671,6 +1060,12 @@
             </w:rPr>
             <w:t xml:space="preserve">Especificação de Caso de Uso: </w:t>
           </w:r>
+          <w:r>
+            <w:rPr>
+              <w:sz w:val="20"/>
+            </w:rPr>
+            <w:t>Cadastrar Alunos</w:t>
+          </w:r>
         </w:p>
       </w:tc>
       <w:tc>
@@ -687,19 +1082,31 @@
             <w:rPr>
               <w:sz w:val="20"/>
             </w:rPr>
-            <w:t xml:space="preserve">  Data:  </w:t>
+            <w:t xml:space="preserve">  Data: 20</w:t>
           </w:r>
           <w:r>
             <w:rPr>
               <w:sz w:val="20"/>
             </w:rPr>
-            <w:t>22</w:t>
+            <w:t>/</w:t>
           </w:r>
           <w:r>
             <w:rPr>
               <w:sz w:val="20"/>
             </w:rPr>
-            <w:t>/09/2014</w:t>
+            <w:t>01</w:t>
+          </w:r>
+          <w:r>
+            <w:rPr>
+              <w:sz w:val="20"/>
+            </w:rPr>
+            <w:t>/201</w:t>
+          </w:r>
+          <w:r>
+            <w:rPr>
+              <w:sz w:val="20"/>
+            </w:rPr>
+            <w:t>5</w:t>
           </w:r>
         </w:p>
       </w:tc>
@@ -714,7 +1121,7 @@
 </file>
 
 <file path=word/numbering.xml><?xml version="1.0" encoding="utf-8"?>
-<w:numbering xmlns:ve="http://schemas.openxmlformats.org/markup-compatibility/2006" xmlns:o="urn:schemas-microsoft-com:office:office" xmlns:r="http://schemas.openxmlformats.org/officeDocument/2006/relationships" xmlns:m="http://schemas.openxmlformats.org/officeDocument/2006/math" xmlns:v="urn:schemas-microsoft-com:vml" xmlns:wp="http://schemas.openxmlformats.org/drawingml/2006/wordprocessingDrawing" xmlns:w10="urn:schemas-microsoft-com:office:word" xmlns:w="http://schemas.openxmlformats.org/wordprocessingml/2006/main" xmlns:wne="http://schemas.microsoft.com/office/word/2006/wordml">
+<w:numbering xmlns:wpc="http://schemas.microsoft.com/office/word/2010/wordprocessingCanvas" xmlns:mc="http://schemas.openxmlformats.org/markup-compatibility/2006" xmlns:o="urn:schemas-microsoft-com:office:office" xmlns:r="http://schemas.openxmlformats.org/officeDocument/2006/relationships" xmlns:m="http://schemas.openxmlformats.org/officeDocument/2006/math" xmlns:v="urn:schemas-microsoft-com:vml" xmlns:wp14="http://schemas.microsoft.com/office/word/2010/wordprocessingDrawing" xmlns:wp="http://schemas.openxmlformats.org/drawingml/2006/wordprocessingDrawing" xmlns:w10="urn:schemas-microsoft-com:office:word" xmlns:w="http://schemas.openxmlformats.org/wordprocessingml/2006/main" xmlns:w14="http://schemas.microsoft.com/office/word/2010/wordml" xmlns:wpg="http://schemas.microsoft.com/office/word/2010/wordprocessingGroup" xmlns:wpi="http://schemas.microsoft.com/office/word/2010/wordprocessingInk" xmlns:wne="http://schemas.microsoft.com/office/word/2006/wordml" xmlns:wps="http://schemas.microsoft.com/office/word/2010/wordprocessingShape" mc:Ignorable="w14 wp14">
   <w:abstractNum w:abstractNumId="0">
     <w:nsid w:val="FFFFFFFB"/>
     <w:multiLevelType w:val="multilevel"/>
@@ -1345,6 +1752,92 @@
     </w:lvl>
   </w:abstractNum>
   <w:abstractNum w:abstractNumId="6">
+    <w:nsid w:val="16340530"/>
+    <w:multiLevelType w:val="hybridMultilevel"/>
+    <w:tmpl w:val="47AA981A"/>
+    <w:lvl w:ilvl="0" w:tplc="0416000F">
+      <w:start w:val="1"/>
+      <w:numFmt w:val="decimal"/>
+      <w:lvlText w:val="%1."/>
+      <w:lvlJc w:val="left"/>
+      <w:pPr>
+        <w:ind w:left="1152" w:hanging="360"/>
+      </w:pPr>
+    </w:lvl>
+    <w:lvl w:ilvl="1" w:tplc="04160019" w:tentative="1">
+      <w:start w:val="1"/>
+      <w:numFmt w:val="lowerLetter"/>
+      <w:lvlText w:val="%2."/>
+      <w:lvlJc w:val="left"/>
+      <w:pPr>
+        <w:ind w:left="1872" w:hanging="360"/>
+      </w:pPr>
+    </w:lvl>
+    <w:lvl w:ilvl="2" w:tplc="0416001B" w:tentative="1">
+      <w:start w:val="1"/>
+      <w:numFmt w:val="lowerRoman"/>
+      <w:lvlText w:val="%3."/>
+      <w:lvlJc w:val="right"/>
+      <w:pPr>
+        <w:ind w:left="2592" w:hanging="180"/>
+      </w:pPr>
+    </w:lvl>
+    <w:lvl w:ilvl="3" w:tplc="0416000F" w:tentative="1">
+      <w:start w:val="1"/>
+      <w:numFmt w:val="decimal"/>
+      <w:lvlText w:val="%4."/>
+      <w:lvlJc w:val="left"/>
+      <w:pPr>
+        <w:ind w:left="3312" w:hanging="360"/>
+      </w:pPr>
+    </w:lvl>
+    <w:lvl w:ilvl="4" w:tplc="04160019" w:tentative="1">
+      <w:start w:val="1"/>
+      <w:numFmt w:val="lowerLetter"/>
+      <w:lvlText w:val="%5."/>
+      <w:lvlJc w:val="left"/>
+      <w:pPr>
+        <w:ind w:left="4032" w:hanging="360"/>
+      </w:pPr>
+    </w:lvl>
+    <w:lvl w:ilvl="5" w:tplc="0416001B" w:tentative="1">
+      <w:start w:val="1"/>
+      <w:numFmt w:val="lowerRoman"/>
+      <w:lvlText w:val="%6."/>
+      <w:lvlJc w:val="right"/>
+      <w:pPr>
+        <w:ind w:left="4752" w:hanging="180"/>
+      </w:pPr>
+    </w:lvl>
+    <w:lvl w:ilvl="6" w:tplc="0416000F" w:tentative="1">
+      <w:start w:val="1"/>
+      <w:numFmt w:val="decimal"/>
+      <w:lvlText w:val="%7."/>
+      <w:lvlJc w:val="left"/>
+      <w:pPr>
+        <w:ind w:left="5472" w:hanging="360"/>
+      </w:pPr>
+    </w:lvl>
+    <w:lvl w:ilvl="7" w:tplc="04160019" w:tentative="1">
+      <w:start w:val="1"/>
+      <w:numFmt w:val="lowerLetter"/>
+      <w:lvlText w:val="%8."/>
+      <w:lvlJc w:val="left"/>
+      <w:pPr>
+        <w:ind w:left="6192" w:hanging="360"/>
+      </w:pPr>
+    </w:lvl>
+    <w:lvl w:ilvl="8" w:tplc="0416001B" w:tentative="1">
+      <w:start w:val="1"/>
+      <w:numFmt w:val="lowerRoman"/>
+      <w:lvlText w:val="%9."/>
+      <w:lvlJc w:val="right"/>
+      <w:pPr>
+        <w:ind w:left="6912" w:hanging="180"/>
+      </w:pPr>
+    </w:lvl>
+  </w:abstractNum>
+  <w:abstractNum w:abstractNumId="7">
     <w:nsid w:val="22C63819"/>
     <w:multiLevelType w:val="hybridMultilevel"/>
     <w:tmpl w:val="2FAE9390"/>
@@ -1433,7 +1926,93 @@
       </w:pPr>
     </w:lvl>
   </w:abstractNum>
-  <w:abstractNum w:abstractNumId="7">
+  <w:abstractNum w:abstractNumId="8">
+    <w:nsid w:val="27BC1BD2"/>
+    <w:multiLevelType w:val="hybridMultilevel"/>
+    <w:tmpl w:val="0A16437C"/>
+    <w:lvl w:ilvl="0" w:tplc="0416000F">
+      <w:start w:val="1"/>
+      <w:numFmt w:val="decimal"/>
+      <w:lvlText w:val="%1."/>
+      <w:lvlJc w:val="left"/>
+      <w:pPr>
+        <w:ind w:left="1152" w:hanging="360"/>
+      </w:pPr>
+    </w:lvl>
+    <w:lvl w:ilvl="1" w:tplc="04160019" w:tentative="1">
+      <w:start w:val="1"/>
+      <w:numFmt w:val="lowerLetter"/>
+      <w:lvlText w:val="%2."/>
+      <w:lvlJc w:val="left"/>
+      <w:pPr>
+        <w:ind w:left="1872" w:hanging="360"/>
+      </w:pPr>
+    </w:lvl>
+    <w:lvl w:ilvl="2" w:tplc="0416001B" w:tentative="1">
+      <w:start w:val="1"/>
+      <w:numFmt w:val="lowerRoman"/>
+      <w:lvlText w:val="%3."/>
+      <w:lvlJc w:val="right"/>
+      <w:pPr>
+        <w:ind w:left="2592" w:hanging="180"/>
+      </w:pPr>
+    </w:lvl>
+    <w:lvl w:ilvl="3" w:tplc="0416000F" w:tentative="1">
+      <w:start w:val="1"/>
+      <w:numFmt w:val="decimal"/>
+      <w:lvlText w:val="%4."/>
+      <w:lvlJc w:val="left"/>
+      <w:pPr>
+        <w:ind w:left="3312" w:hanging="360"/>
+      </w:pPr>
+    </w:lvl>
+    <w:lvl w:ilvl="4" w:tplc="04160019" w:tentative="1">
+      <w:start w:val="1"/>
+      <w:numFmt w:val="lowerLetter"/>
+      <w:lvlText w:val="%5."/>
+      <w:lvlJc w:val="left"/>
+      <w:pPr>
+        <w:ind w:left="4032" w:hanging="360"/>
+      </w:pPr>
+    </w:lvl>
+    <w:lvl w:ilvl="5" w:tplc="0416001B" w:tentative="1">
+      <w:start w:val="1"/>
+      <w:numFmt w:val="lowerRoman"/>
+      <w:lvlText w:val="%6."/>
+      <w:lvlJc w:val="right"/>
+      <w:pPr>
+        <w:ind w:left="4752" w:hanging="180"/>
+      </w:pPr>
+    </w:lvl>
+    <w:lvl w:ilvl="6" w:tplc="0416000F" w:tentative="1">
+      <w:start w:val="1"/>
+      <w:numFmt w:val="decimal"/>
+      <w:lvlText w:val="%7."/>
+      <w:lvlJc w:val="left"/>
+      <w:pPr>
+        <w:ind w:left="5472" w:hanging="360"/>
+      </w:pPr>
+    </w:lvl>
+    <w:lvl w:ilvl="7" w:tplc="04160019" w:tentative="1">
+      <w:start w:val="1"/>
+      <w:numFmt w:val="lowerLetter"/>
+      <w:lvlText w:val="%8."/>
+      <w:lvlJc w:val="left"/>
+      <w:pPr>
+        <w:ind w:left="6192" w:hanging="360"/>
+      </w:pPr>
+    </w:lvl>
+    <w:lvl w:ilvl="8" w:tplc="0416001B" w:tentative="1">
+      <w:start w:val="1"/>
+      <w:numFmt w:val="lowerRoman"/>
+      <w:lvlText w:val="%9."/>
+      <w:lvlJc w:val="right"/>
+      <w:pPr>
+        <w:ind w:left="6912" w:hanging="180"/>
+      </w:pPr>
+    </w:lvl>
+  </w:abstractNum>
+  <w:abstractNum w:abstractNumId="9">
     <w:nsid w:val="302E1BC8"/>
     <w:multiLevelType w:val="hybridMultilevel"/>
     <w:tmpl w:val="8F58A9CA"/>
@@ -1522,7 +2101,7 @@
       </w:pPr>
     </w:lvl>
   </w:abstractNum>
-  <w:abstractNum w:abstractNumId="8">
+  <w:abstractNum w:abstractNumId="10">
     <w:nsid w:val="318E60BF"/>
     <w:multiLevelType w:val="hybridMultilevel"/>
     <w:tmpl w:val="8E56102C"/>
@@ -1635,7 +2214,183 @@
       </w:pPr>
     </w:lvl>
   </w:abstractNum>
-  <w:abstractNum w:abstractNumId="9">
+  <w:abstractNum w:abstractNumId="11">
+    <w:nsid w:val="38607E24"/>
+    <w:multiLevelType w:val="hybridMultilevel"/>
+    <w:tmpl w:val="196C928A"/>
+    <w:lvl w:ilvl="0" w:tplc="0416000F">
+      <w:start w:val="1"/>
+      <w:numFmt w:val="decimal"/>
+      <w:lvlText w:val="%1."/>
+      <w:lvlJc w:val="left"/>
+      <w:pPr>
+        <w:ind w:left="1152" w:hanging="360"/>
+      </w:pPr>
+    </w:lvl>
+    <w:lvl w:ilvl="1" w:tplc="04160019" w:tentative="1">
+      <w:start w:val="1"/>
+      <w:numFmt w:val="lowerLetter"/>
+      <w:lvlText w:val="%2."/>
+      <w:lvlJc w:val="left"/>
+      <w:pPr>
+        <w:ind w:left="1872" w:hanging="360"/>
+      </w:pPr>
+    </w:lvl>
+    <w:lvl w:ilvl="2" w:tplc="0416001B" w:tentative="1">
+      <w:start w:val="1"/>
+      <w:numFmt w:val="lowerRoman"/>
+      <w:lvlText w:val="%3."/>
+      <w:lvlJc w:val="right"/>
+      <w:pPr>
+        <w:ind w:left="2592" w:hanging="180"/>
+      </w:pPr>
+    </w:lvl>
+    <w:lvl w:ilvl="3" w:tplc="0416000F" w:tentative="1">
+      <w:start w:val="1"/>
+      <w:numFmt w:val="decimal"/>
+      <w:lvlText w:val="%4."/>
+      <w:lvlJc w:val="left"/>
+      <w:pPr>
+        <w:ind w:left="3312" w:hanging="360"/>
+      </w:pPr>
+    </w:lvl>
+    <w:lvl w:ilvl="4" w:tplc="04160019" w:tentative="1">
+      <w:start w:val="1"/>
+      <w:numFmt w:val="lowerLetter"/>
+      <w:lvlText w:val="%5."/>
+      <w:lvlJc w:val="left"/>
+      <w:pPr>
+        <w:ind w:left="4032" w:hanging="360"/>
+      </w:pPr>
+    </w:lvl>
+    <w:lvl w:ilvl="5" w:tplc="0416001B" w:tentative="1">
+      <w:start w:val="1"/>
+      <w:numFmt w:val="lowerRoman"/>
+      <w:lvlText w:val="%6."/>
+      <w:lvlJc w:val="right"/>
+      <w:pPr>
+        <w:ind w:left="4752" w:hanging="180"/>
+      </w:pPr>
+    </w:lvl>
+    <w:lvl w:ilvl="6" w:tplc="0416000F" w:tentative="1">
+      <w:start w:val="1"/>
+      <w:numFmt w:val="decimal"/>
+      <w:lvlText w:val="%7."/>
+      <w:lvlJc w:val="left"/>
+      <w:pPr>
+        <w:ind w:left="5472" w:hanging="360"/>
+      </w:pPr>
+    </w:lvl>
+    <w:lvl w:ilvl="7" w:tplc="04160019" w:tentative="1">
+      <w:start w:val="1"/>
+      <w:numFmt w:val="lowerLetter"/>
+      <w:lvlText w:val="%8."/>
+      <w:lvlJc w:val="left"/>
+      <w:pPr>
+        <w:ind w:left="6192" w:hanging="360"/>
+      </w:pPr>
+    </w:lvl>
+    <w:lvl w:ilvl="8" w:tplc="0416001B" w:tentative="1">
+      <w:start w:val="1"/>
+      <w:numFmt w:val="lowerRoman"/>
+      <w:lvlText w:val="%9."/>
+      <w:lvlJc w:val="right"/>
+      <w:pPr>
+        <w:ind w:left="6912" w:hanging="180"/>
+      </w:pPr>
+    </w:lvl>
+  </w:abstractNum>
+  <w:abstractNum w:abstractNumId="12">
+    <w:nsid w:val="38F007C8"/>
+    <w:multiLevelType w:val="hybridMultilevel"/>
+    <w:tmpl w:val="509003FC"/>
+    <w:lvl w:ilvl="0" w:tplc="5BB24A42">
+      <w:start w:val="1"/>
+      <w:numFmt w:val="decimal"/>
+      <w:lvlText w:val="%1."/>
+      <w:lvlJc w:val="left"/>
+      <w:pPr>
+        <w:ind w:left="792" w:hanging="360"/>
+      </w:pPr>
+      <w:rPr>
+        <w:rFonts w:hint="default"/>
+        <w:b w:val="0"/>
+      </w:rPr>
+    </w:lvl>
+    <w:lvl w:ilvl="1" w:tplc="04160019" w:tentative="1">
+      <w:start w:val="1"/>
+      <w:numFmt w:val="lowerLetter"/>
+      <w:lvlText w:val="%2."/>
+      <w:lvlJc w:val="left"/>
+      <w:pPr>
+        <w:ind w:left="1512" w:hanging="360"/>
+      </w:pPr>
+    </w:lvl>
+    <w:lvl w:ilvl="2" w:tplc="0416001B" w:tentative="1">
+      <w:start w:val="1"/>
+      <w:numFmt w:val="lowerRoman"/>
+      <w:lvlText w:val="%3."/>
+      <w:lvlJc w:val="right"/>
+      <w:pPr>
+        <w:ind w:left="2232" w:hanging="180"/>
+      </w:pPr>
+    </w:lvl>
+    <w:lvl w:ilvl="3" w:tplc="0416000F" w:tentative="1">
+      <w:start w:val="1"/>
+      <w:numFmt w:val="decimal"/>
+      <w:lvlText w:val="%4."/>
+      <w:lvlJc w:val="left"/>
+      <w:pPr>
+        <w:ind w:left="2952" w:hanging="360"/>
+      </w:pPr>
+    </w:lvl>
+    <w:lvl w:ilvl="4" w:tplc="04160019" w:tentative="1">
+      <w:start w:val="1"/>
+      <w:numFmt w:val="lowerLetter"/>
+      <w:lvlText w:val="%5."/>
+      <w:lvlJc w:val="left"/>
+      <w:pPr>
+        <w:ind w:left="3672" w:hanging="360"/>
+      </w:pPr>
+    </w:lvl>
+    <w:lvl w:ilvl="5" w:tplc="0416001B" w:tentative="1">
+      <w:start w:val="1"/>
+      <w:numFmt w:val="lowerRoman"/>
+      <w:lvlText w:val="%6."/>
+      <w:lvlJc w:val="right"/>
+      <w:pPr>
+        <w:ind w:left="4392" w:hanging="180"/>
+      </w:pPr>
+    </w:lvl>
+    <w:lvl w:ilvl="6" w:tplc="0416000F" w:tentative="1">
+      <w:start w:val="1"/>
+      <w:numFmt w:val="decimal"/>
+      <w:lvlText w:val="%7."/>
+      <w:lvlJc w:val="left"/>
+      <w:pPr>
+        <w:ind w:left="5112" w:hanging="360"/>
+      </w:pPr>
+    </w:lvl>
+    <w:lvl w:ilvl="7" w:tplc="04160019" w:tentative="1">
+      <w:start w:val="1"/>
+      <w:numFmt w:val="lowerLetter"/>
+      <w:lvlText w:val="%8."/>
+      <w:lvlJc w:val="left"/>
+      <w:pPr>
+        <w:ind w:left="5832" w:hanging="360"/>
+      </w:pPr>
+    </w:lvl>
+    <w:lvl w:ilvl="8" w:tplc="0416001B" w:tentative="1">
+      <w:start w:val="1"/>
+      <w:numFmt w:val="lowerRoman"/>
+      <w:lvlText w:val="%9."/>
+      <w:lvlJc w:val="right"/>
+      <w:pPr>
+        <w:ind w:left="6552" w:hanging="180"/>
+      </w:pPr>
+    </w:lvl>
+  </w:abstractNum>
+  <w:abstractNum w:abstractNumId="13">
     <w:nsid w:val="3AD67191"/>
     <w:multiLevelType w:val="hybridMultilevel"/>
     <w:tmpl w:val="14CC398A"/>
@@ -1748,7 +2503,7 @@
       </w:pPr>
     </w:lvl>
   </w:abstractNum>
-  <w:abstractNum w:abstractNumId="10">
+  <w:abstractNum w:abstractNumId="14">
     <w:nsid w:val="5BD37CDA"/>
     <w:multiLevelType w:val="hybridMultilevel"/>
     <w:tmpl w:val="2AC89B4A"/>
@@ -1861,7 +2616,7 @@
       </w:pPr>
     </w:lvl>
   </w:abstractNum>
-  <w:abstractNum w:abstractNumId="11">
+  <w:abstractNum w:abstractNumId="15">
     <w:nsid w:val="5D0A1C83"/>
     <w:multiLevelType w:val="hybridMultilevel"/>
     <w:tmpl w:val="4734291C"/>
@@ -1950,7 +2705,7 @@
       </w:pPr>
     </w:lvl>
   </w:abstractNum>
-  <w:abstractNum w:abstractNumId="12">
+  <w:abstractNum w:abstractNumId="16">
     <w:nsid w:val="60347D6C"/>
     <w:multiLevelType w:val="hybridMultilevel"/>
     <w:tmpl w:val="40FEA412"/>
@@ -2063,7 +2818,7 @@
       </w:pPr>
     </w:lvl>
   </w:abstractNum>
-  <w:abstractNum w:abstractNumId="13">
+  <w:abstractNum w:abstractNumId="17">
     <w:nsid w:val="77037033"/>
     <w:multiLevelType w:val="hybridMultilevel"/>
     <w:tmpl w:val="8E56102C"/>
@@ -2189,13 +2944,13 @@
     <w:abstractNumId w:val="2"/>
   </w:num>
   <w:num w:numId="5">
+    <w:abstractNumId w:val="14"/>
+  </w:num>
+  <w:num w:numId="6">
     <w:abstractNumId w:val="10"/>
   </w:num>
-  <w:num w:numId="6">
-    <w:abstractNumId w:val="8"/>
-  </w:num>
   <w:num w:numId="7">
-    <w:abstractNumId w:val="9"/>
+    <w:abstractNumId w:val="13"/>
   </w:num>
   <w:num w:numId="8">
     <w:abstractNumId w:val="1"/>
@@ -2204,28 +2959,40 @@
     <w:abstractNumId w:val="5"/>
   </w:num>
   <w:num w:numId="10">
-    <w:abstractNumId w:val="13"/>
+    <w:abstractNumId w:val="17"/>
   </w:num>
   <w:num w:numId="11">
-    <w:abstractNumId w:val="12"/>
+    <w:abstractNumId w:val="16"/>
   </w:num>
   <w:num w:numId="12">
-    <w:abstractNumId w:val="6"/>
+    <w:abstractNumId w:val="7"/>
   </w:num>
   <w:num w:numId="13">
     <w:abstractNumId w:val="4"/>
   </w:num>
   <w:num w:numId="14">
-    <w:abstractNumId w:val="11"/>
+    <w:abstractNumId w:val="15"/>
   </w:num>
   <w:num w:numId="15">
-    <w:abstractNumId w:val="7"/>
+    <w:abstractNumId w:val="9"/>
+  </w:num>
+  <w:num w:numId="16">
+    <w:abstractNumId w:val="8"/>
+  </w:num>
+  <w:num w:numId="17">
+    <w:abstractNumId w:val="12"/>
+  </w:num>
+  <w:num w:numId="18">
+    <w:abstractNumId w:val="6"/>
+  </w:num>
+  <w:num w:numId="19">
+    <w:abstractNumId w:val="11"/>
   </w:num>
 </w:numbering>
 </file>
 
 <file path=word/styles.xml><?xml version="1.0" encoding="utf-8"?>
-<w:styles xmlns:r="http://schemas.openxmlformats.org/officeDocument/2006/relationships" xmlns:w="http://schemas.openxmlformats.org/wordprocessingml/2006/main">
+<w:styles xmlns:mc="http://schemas.openxmlformats.org/markup-compatibility/2006" xmlns:r="http://schemas.openxmlformats.org/officeDocument/2006/relationships" xmlns:w="http://schemas.openxmlformats.org/wordprocessingml/2006/main" xmlns:w14="http://schemas.microsoft.com/office/word/2010/wordml" mc:Ignorable="w14">
   <w:docDefaults>
     <w:rPrDefault>
       <w:rPr>
@@ -2573,7 +3340,6 @@
     <w:uiPriority w:val="99"/>
     <w:semiHidden/>
     <w:unhideWhenUsed/>
-    <w:qFormat/>
     <w:tblPr>
       <w:tblInd w:w="0" w:type="dxa"/>
       <w:tblCellMar>
